--- a/project2/docs/project_report.docx
+++ b/project2/docs/project_report.docx
@@ -588,8 +588,6 @@
         </w:rPr>
         <w:t>From the above plots, we can clearly see that dip indicates the optimal value of hyper-parameter with minimum RMS error.</w:t>
       </w:r>
-      <w:bookmarkStart w:id="0" w:name="_GoBack"/>
-      <w:bookmarkEnd w:id="0"/>
       <w:r>
         <w:rPr>
           <w:rFonts w:ascii="Verdana" w:hAnsi="Verdana"/>
@@ -693,20 +691,20 @@
     <w:tbl>
       <w:tblPr>
         <w:tblStyle w:val="TableGrid"/>
-        <w:tblW w:w="0" w:type="auto"/>
+        <w:tblW w:w="9738" w:type="dxa"/>
         <w:tblLook w:val="04A0" w:firstRow="1" w:lastRow="0" w:firstColumn="1" w:lastColumn="0" w:noHBand="0" w:noVBand="1"/>
       </w:tblPr>
       <w:tblGrid>
-        <w:gridCol w:w="1284"/>
-        <w:gridCol w:w="2073"/>
-        <w:gridCol w:w="2073"/>
-        <w:gridCol w:w="2073"/>
-        <w:gridCol w:w="2073"/>
+        <w:gridCol w:w="1309"/>
+        <w:gridCol w:w="2115"/>
+        <w:gridCol w:w="2115"/>
+        <w:gridCol w:w="2115"/>
+        <w:gridCol w:w="2115"/>
       </w:tblGrid>
       <w:tr>
         <w:tc>
           <w:tcPr>
-            <w:tcW w:w="2088" w:type="dxa"/>
+            <w:tcW w:w="1284" w:type="dxa"/>
             <w:shd w:val="clear" w:color="auto" w:fill="95B3D7" w:themeFill="accent1" w:themeFillTint="99"/>
           </w:tcPr>
           <w:p>
@@ -719,7 +717,7 @@
         </w:tc>
         <w:tc>
           <w:tcPr>
-            <w:tcW w:w="3744" w:type="dxa"/>
+            <w:tcW w:w="4146" w:type="dxa"/>
             <w:gridSpan w:val="2"/>
             <w:shd w:val="clear" w:color="auto" w:fill="95B3D7" w:themeFill="accent1" w:themeFillTint="99"/>
           </w:tcPr>
@@ -742,7 +740,7 @@
         </w:tc>
         <w:tc>
           <w:tcPr>
-            <w:tcW w:w="3744" w:type="dxa"/>
+            <w:tcW w:w="4308" w:type="dxa"/>
             <w:gridSpan w:val="2"/>
             <w:shd w:val="clear" w:color="auto" w:fill="95B3D7" w:themeFill="accent1" w:themeFillTint="99"/>
           </w:tcPr>
@@ -767,7 +765,7 @@
       <w:tr>
         <w:tc>
           <w:tcPr>
-            <w:tcW w:w="2088" w:type="dxa"/>
+            <w:tcW w:w="1284" w:type="dxa"/>
           </w:tcPr>
           <w:p>
             <w:pPr>
@@ -785,7 +783,7 @@
         </w:tc>
         <w:tc>
           <w:tcPr>
-            <w:tcW w:w="1872" w:type="dxa"/>
+            <w:tcW w:w="2073" w:type="dxa"/>
           </w:tcPr>
           <w:p>
             <w:pPr>
@@ -803,7 +801,7 @@
         </w:tc>
         <w:tc>
           <w:tcPr>
-            <w:tcW w:w="1872" w:type="dxa"/>
+            <w:tcW w:w="2073" w:type="dxa"/>
           </w:tcPr>
           <w:p>
             <w:pPr>
@@ -821,7 +819,7 @@
         </w:tc>
         <w:tc>
           <w:tcPr>
-            <w:tcW w:w="1872" w:type="dxa"/>
+            <w:tcW w:w="2073" w:type="dxa"/>
           </w:tcPr>
           <w:p>
             <w:pPr>
@@ -839,7 +837,7 @@
         </w:tc>
         <w:tc>
           <w:tcPr>
-            <w:tcW w:w="1872" w:type="dxa"/>
+            <w:tcW w:w="2235" w:type="dxa"/>
           </w:tcPr>
           <w:p>
             <w:pPr>
@@ -859,55 +857,55 @@
       <w:tr>
         <w:tc>
           <w:tcPr>
-            <w:tcW w:w="2088" w:type="dxa"/>
-          </w:tcPr>
-          <w:p>
-            <w:pPr>
-              <w:rPr>
-                <w:rFonts w:ascii="Verdana" w:hAnsi="Verdana"/>
-              </w:rPr>
-            </w:pPr>
-          </w:p>
-        </w:tc>
-        <w:tc>
-          <w:tcPr>
-            <w:tcW w:w="1872" w:type="dxa"/>
-          </w:tcPr>
-          <w:p>
-            <w:pPr>
-              <w:rPr>
-                <w:rFonts w:ascii="Verdana" w:hAnsi="Verdana"/>
-              </w:rPr>
-            </w:pPr>
-          </w:p>
-        </w:tc>
-        <w:tc>
-          <w:tcPr>
-            <w:tcW w:w="1872" w:type="dxa"/>
-          </w:tcPr>
-          <w:p>
-            <w:pPr>
-              <w:rPr>
-                <w:rFonts w:ascii="Verdana" w:hAnsi="Verdana"/>
-              </w:rPr>
-            </w:pPr>
-          </w:p>
-        </w:tc>
-        <w:tc>
-          <w:tcPr>
-            <w:tcW w:w="1872" w:type="dxa"/>
-          </w:tcPr>
-          <w:p>
-            <w:pPr>
-              <w:rPr>
-                <w:rFonts w:ascii="Verdana" w:hAnsi="Verdana"/>
-              </w:rPr>
-            </w:pPr>
-          </w:p>
-        </w:tc>
-        <w:tc>
-          <w:tcPr>
-            <w:tcW w:w="1872" w:type="dxa"/>
+            <w:tcW w:w="1284" w:type="dxa"/>
+          </w:tcPr>
+          <w:p>
+            <w:pPr>
+              <w:rPr>
+                <w:rFonts w:ascii="Verdana" w:hAnsi="Verdana"/>
+              </w:rPr>
+            </w:pPr>
+          </w:p>
+        </w:tc>
+        <w:tc>
+          <w:tcPr>
+            <w:tcW w:w="2073" w:type="dxa"/>
+          </w:tcPr>
+          <w:p>
+            <w:pPr>
+              <w:rPr>
+                <w:rFonts w:ascii="Verdana" w:hAnsi="Verdana"/>
+              </w:rPr>
+            </w:pPr>
+          </w:p>
+        </w:tc>
+        <w:tc>
+          <w:tcPr>
+            <w:tcW w:w="2073" w:type="dxa"/>
+          </w:tcPr>
+          <w:p>
+            <w:pPr>
+              <w:rPr>
+                <w:rFonts w:ascii="Verdana" w:hAnsi="Verdana"/>
+              </w:rPr>
+            </w:pPr>
+          </w:p>
+        </w:tc>
+        <w:tc>
+          <w:tcPr>
+            <w:tcW w:w="2073" w:type="dxa"/>
+          </w:tcPr>
+          <w:p>
+            <w:pPr>
+              <w:rPr>
+                <w:rFonts w:ascii="Verdana" w:hAnsi="Verdana"/>
+              </w:rPr>
+            </w:pPr>
+          </w:p>
+        </w:tc>
+        <w:tc>
+          <w:tcPr>
+            <w:tcW w:w="2235" w:type="dxa"/>
           </w:tcPr>
           <w:p>
             <w:pPr>
@@ -921,7 +919,7 @@
       <w:tr>
         <w:tc>
           <w:tcPr>
-            <w:tcW w:w="2088" w:type="dxa"/>
+            <w:tcW w:w="1284" w:type="dxa"/>
           </w:tcPr>
           <w:p>
             <w:pPr>
@@ -939,7 +937,7 @@
         </w:tc>
         <w:tc>
           <w:tcPr>
-            <w:tcW w:w="1872" w:type="dxa"/>
+            <w:tcW w:w="2073" w:type="dxa"/>
           </w:tcPr>
           <w:p>
             <w:pPr>
@@ -957,7 +955,7 @@
         </w:tc>
         <w:tc>
           <w:tcPr>
-            <w:tcW w:w="1872" w:type="dxa"/>
+            <w:tcW w:w="2073" w:type="dxa"/>
           </w:tcPr>
           <w:p>
             <w:pPr>
@@ -975,7 +973,7 @@
         </w:tc>
         <w:tc>
           <w:tcPr>
-            <w:tcW w:w="1872" w:type="dxa"/>
+            <w:tcW w:w="2073" w:type="dxa"/>
           </w:tcPr>
           <w:p>
             <w:pPr>
@@ -993,7 +991,7 @@
         </w:tc>
         <w:tc>
           <w:tcPr>
-            <w:tcW w:w="1872" w:type="dxa"/>
+            <w:tcW w:w="2235" w:type="dxa"/>
           </w:tcPr>
           <w:p>
             <w:pPr>
@@ -1013,7 +1011,7 @@
       <w:tr>
         <w:tc>
           <w:tcPr>
-            <w:tcW w:w="2088" w:type="dxa"/>
+            <w:tcW w:w="1284" w:type="dxa"/>
           </w:tcPr>
           <w:p>
             <w:pPr>
@@ -1031,7 +1029,7 @@
         </w:tc>
         <w:tc>
           <w:tcPr>
-            <w:tcW w:w="1872" w:type="dxa"/>
+            <w:tcW w:w="2073" w:type="dxa"/>
           </w:tcPr>
           <w:p>
             <w:pPr>
@@ -1049,7 +1047,7 @@
         </w:tc>
         <w:tc>
           <w:tcPr>
-            <w:tcW w:w="1872" w:type="dxa"/>
+            <w:tcW w:w="2073" w:type="dxa"/>
           </w:tcPr>
           <w:p>
             <w:pPr>
@@ -1067,7 +1065,7 @@
         </w:tc>
         <w:tc>
           <w:tcPr>
-            <w:tcW w:w="1872" w:type="dxa"/>
+            <w:tcW w:w="2073" w:type="dxa"/>
           </w:tcPr>
           <w:p>
             <w:pPr>
@@ -1085,7 +1083,7 @@
         </w:tc>
         <w:tc>
           <w:tcPr>
-            <w:tcW w:w="1872" w:type="dxa"/>
+            <w:tcW w:w="2235" w:type="dxa"/>
           </w:tcPr>
           <w:p>
             <w:pPr>
@@ -1105,7 +1103,7 @@
       <w:tr>
         <w:tc>
           <w:tcPr>
-            <w:tcW w:w="2088" w:type="dxa"/>
+            <w:tcW w:w="1284" w:type="dxa"/>
           </w:tcPr>
           <w:p>
             <w:pPr>
@@ -1123,7 +1121,7 @@
         </w:tc>
         <w:tc>
           <w:tcPr>
-            <w:tcW w:w="1872" w:type="dxa"/>
+            <w:tcW w:w="2073" w:type="dxa"/>
           </w:tcPr>
           <w:p>
             <w:pPr>
@@ -1141,7 +1139,7 @@
         </w:tc>
         <w:tc>
           <w:tcPr>
-            <w:tcW w:w="1872" w:type="dxa"/>
+            <w:tcW w:w="2073" w:type="dxa"/>
           </w:tcPr>
           <w:p>
             <w:pPr>
@@ -1159,7 +1157,7 @@
         </w:tc>
         <w:tc>
           <w:tcPr>
-            <w:tcW w:w="1872" w:type="dxa"/>
+            <w:tcW w:w="2073" w:type="dxa"/>
           </w:tcPr>
           <w:p>
             <w:pPr>
@@ -1177,7 +1175,7 @@
         </w:tc>
         <w:tc>
           <w:tcPr>
-            <w:tcW w:w="1872" w:type="dxa"/>
+            <w:tcW w:w="2235" w:type="dxa"/>
           </w:tcPr>
           <w:p>
             <w:pPr>
@@ -1206,8 +1204,31 @@
       <w:pPr>
         <w:rPr>
           <w:rFonts w:ascii="Verdana" w:hAnsi="Verdana"/>
-        </w:rPr>
-      </w:pPr>
+          <w:b/>
+        </w:rPr>
+      </w:pPr>
+      <w:r>
+        <w:rPr>
+          <w:rFonts w:ascii="Verdana" w:hAnsi="Verdana"/>
+          <w:b/>
+        </w:rPr>
+        <w:t>Note:</w:t>
+      </w:r>
+    </w:p>
+    <w:p>
+      <w:pPr>
+        <w:rPr>
+          <w:rFonts w:ascii="Verdana" w:hAnsi="Verdana"/>
+        </w:rPr>
+      </w:pPr>
+      <w:r>
+        <w:rPr>
+          <w:rFonts w:ascii="Verdana" w:hAnsi="Verdana"/>
+        </w:rPr>
+        <w:t>Running main.py file will print the weights along with the RMS error for partitioned data for closed-form and SGD method and for each dataset.</w:t>
+      </w:r>
+      <w:bookmarkStart w:id="0" w:name="_GoBack"/>
+      <w:bookmarkEnd w:id="0"/>
     </w:p>
     <w:p>
       <w:pPr>
